--- a/Docs/Modelo_Acta_Reunion.docx
+++ b/Docs/Modelo_Acta_Reunion.docx
@@ -1,6 +1,6 @@
 
 <file path=word/document.xml><?xml version="1.0" encoding="utf-8"?>
-<w:document xmlns:wpc="http://schemas.microsoft.com/office/word/2010/wordprocessingCanvas" xmlns:cx="http://schemas.microsoft.com/office/drawing/2014/chartex" xmlns:cx1="http://schemas.microsoft.com/office/drawing/2015/9/8/chartex" xmlns:cx2="http://schemas.microsoft.com/office/drawing/2015/10/21/chartex" xmlns:cx3="http://schemas.microsoft.com/office/drawing/2016/5/9/chartex" xmlns:cx4="http://schemas.microsoft.com/office/drawing/2016/5/10/chartex" xmlns:cx5="http://schemas.microsoft.com/office/drawing/2016/5/11/chartex" xmlns:cx6="http://schemas.microsoft.com/office/drawing/2016/5/12/chartex" xmlns:cx7="http://schemas.microsoft.com/office/drawing/2016/5/13/chartex" xmlns:cx8="http://schemas.microsoft.com/office/drawing/2016/5/14/chartex" xmlns:mc="http://schemas.openxmlformats.org/markup-compatibility/2006" xmlns:aink="http://schemas.microsoft.com/office/drawing/2016/ink" xmlns:am3d="http://schemas.microsoft.com/office/drawing/2017/model3d" xmlns:o="urn:schemas-microsoft-com:office:office" xmlns:r="http://schemas.openxmlformats.org/officeDocument/2006/relationships" xmlns:m="http://schemas.openxmlformats.org/officeDocument/2006/math" xmlns:v="urn:schemas-microsoft-com:vml" xmlns:wp14="http://schemas.microsoft.com/office/word/2010/wordprocessingDrawing" xmlns:wp="http://schemas.openxmlformats.org/drawingml/2006/wordprocessingDrawing" xmlns:w10="urn:schemas-microsoft-com:office:word" xmlns:w="http://schemas.openxmlformats.org/wordprocessingml/2006/main" xmlns:w14="http://schemas.microsoft.com/office/word/2010/wordml" xmlns:w15="http://schemas.microsoft.com/office/word/2012/wordml" xmlns:w16cex="http://schemas.microsoft.com/office/word/2018/wordml/cex" xmlns:w16cid="http://schemas.microsoft.com/office/word/2016/wordml/cid" xmlns:w16="http://schemas.microsoft.com/office/word/2018/wordml" xmlns:w16sdtdh="http://schemas.microsoft.com/office/word/2020/wordml/sdtdatahash" xmlns:w16se="http://schemas.microsoft.com/office/word/2015/wordml/symex" xmlns:wpg="http://schemas.microsoft.com/office/word/2010/wordprocessingGroup" xmlns:wpi="http://schemas.microsoft.com/office/word/2010/wordprocessingInk" xmlns:wne="http://schemas.microsoft.com/office/word/2006/wordml" xmlns:wps="http://schemas.microsoft.com/office/word/2010/wordprocessingShape" mc:Ignorable="w14 w15 w16se w16cid w16 w16cex w16sdtdh wp14">
+<w:document xmlns:wpc="http://schemas.microsoft.com/office/word/2010/wordprocessingCanvas" xmlns:cx="http://schemas.microsoft.com/office/drawing/2014/chartex" xmlns:cx1="http://schemas.microsoft.com/office/drawing/2015/9/8/chartex" xmlns:cx2="http://schemas.microsoft.com/office/drawing/2015/10/21/chartex" xmlns:cx3="http://schemas.microsoft.com/office/drawing/2016/5/9/chartex" xmlns:cx4="http://schemas.microsoft.com/office/drawing/2016/5/10/chartex" xmlns:cx5="http://schemas.microsoft.com/office/drawing/2016/5/11/chartex" xmlns:cx6="http://schemas.microsoft.com/office/drawing/2016/5/12/chartex" xmlns:cx7="http://schemas.microsoft.com/office/drawing/2016/5/13/chartex" xmlns:cx8="http://schemas.microsoft.com/office/drawing/2016/5/14/chartex" xmlns:mc="http://schemas.openxmlformats.org/markup-compatibility/2006" xmlns:aink="http://schemas.microsoft.com/office/drawing/2016/ink" xmlns:am3d="http://schemas.microsoft.com/office/drawing/2017/model3d" xmlns:o="urn:schemas-microsoft-com:office:office" xmlns:oel="http://schemas.microsoft.com/office/2019/extlst" xmlns:r="http://schemas.openxmlformats.org/officeDocument/2006/relationships" xmlns:m="http://schemas.openxmlformats.org/officeDocument/2006/math" xmlns:v="urn:schemas-microsoft-com:vml" xmlns:wp14="http://schemas.microsoft.com/office/word/2010/wordprocessingDrawing" xmlns:wp="http://schemas.openxmlformats.org/drawingml/2006/wordprocessingDrawing" xmlns:w10="urn:schemas-microsoft-com:office:word" xmlns:w="http://schemas.openxmlformats.org/wordprocessingml/2006/main" xmlns:w14="http://schemas.microsoft.com/office/word/2010/wordml" xmlns:w15="http://schemas.microsoft.com/office/word/2012/wordml" xmlns:w16cex="http://schemas.microsoft.com/office/word/2018/wordml/cex" xmlns:w16cid="http://schemas.microsoft.com/office/word/2016/wordml/cid" xmlns:w16="http://schemas.microsoft.com/office/word/2018/wordml" xmlns:w16sdtdh="http://schemas.microsoft.com/office/word/2020/wordml/sdtdatahash" xmlns:w16se="http://schemas.microsoft.com/office/word/2015/wordml/symex" xmlns:wpg="http://schemas.microsoft.com/office/word/2010/wordprocessingGroup" xmlns:wpi="http://schemas.microsoft.com/office/word/2010/wordprocessingInk" xmlns:wne="http://schemas.microsoft.com/office/word/2006/wordml" xmlns:wps="http://schemas.microsoft.com/office/word/2010/wordprocessingShape" mc:Ignorable="w14 w15 w16se w16cid w16 w16cex w16sdtdh wp14">
   <w:body>
     <w:p>
       <w:r>
@@ -9,9 +9,9 @@
           <w:lang w:eastAsia="es-PE"/>
         </w:rPr>
         <w:drawing>
-          <wp:inline distT="0" distB="0" distL="0" distR="0" wp14:anchorId="34A59DBA" wp14:editId="50A0A842">
-            <wp:extent cx="3057525" cy="828675"/>
-            <wp:effectExtent l="0" t="0" r="9525" b="9525"/>
+          <wp:inline distT="0" distB="0" distL="0" distR="0" wp14:anchorId="34A59DBA" wp14:editId="741CC7C2">
+            <wp:extent cx="1992413" cy="540000"/>
+            <wp:effectExtent l="0" t="0" r="8255" b="0"/>
             <wp:docPr id="1" name="Imagen 1"/>
             <wp:cNvGraphicFramePr>
               <a:graphicFrameLocks xmlns:a="http://schemas.openxmlformats.org/drawingml/2006/main" noChangeAspect="1"/>
@@ -38,7 +38,7 @@
                   <pic:spPr>
                     <a:xfrm>
                       <a:off x="0" y="0"/>
-                      <a:ext cx="3057525" cy="828675"/>
+                      <a:ext cx="1992413" cy="540000"/>
                     </a:xfrm>
                     <a:prstGeom prst="rect">
                       <a:avLst/>
@@ -64,6 +64,7 @@
     <w:p/>
     <w:p/>
     <w:p/>
+    <w:p/>
     <w:p>
       <w:pPr>
         <w:pStyle w:val="Ttulodeldocumento"/>
@@ -197,13 +198,39 @@
         <w:rPr>
           <w:rStyle w:val="Rtuloconnfasis"/>
         </w:rPr>
-        <w:t>Agosto 201</w:t>
-      </w:r>
+        <w:t xml:space="preserve">29 de </w:t>
+      </w:r>
+      <w:proofErr w:type="gramStart"/>
       <w:r>
         <w:rPr>
           <w:rStyle w:val="Rtuloconnfasis"/>
         </w:rPr>
-        <w:t>7</w:t>
+        <w:t>Agosto</w:t>
+      </w:r>
+      <w:proofErr w:type="gramEnd"/>
+      <w:r>
+        <w:rPr>
+          <w:rStyle w:val="Rtuloconnfasis"/>
+        </w:rPr>
+        <w:t xml:space="preserve"> </w:t>
+      </w:r>
+      <w:r>
+        <w:rPr>
+          <w:rStyle w:val="Rtuloconnfasis"/>
+        </w:rPr>
+        <w:t xml:space="preserve">del </w:t>
+      </w:r>
+      <w:r>
+        <w:rPr>
+          <w:rStyle w:val="Rtuloconnfasis"/>
+        </w:rPr>
+        <w:t>20</w:t>
+      </w:r>
+      <w:r>
+        <w:rPr>
+          <w:rStyle w:val="Rtuloconnfasis"/>
+        </w:rPr>
+        <w:t>22</w:t>
       </w:r>
     </w:p>
     <w:p>
@@ -5018,7 +5045,7 @@
 </file>
 
 <file path=word/endnotes.xml><?xml version="1.0" encoding="utf-8"?>
-<w:endnotes xmlns:wpc="http://schemas.microsoft.com/office/word/2010/wordprocessingCanvas" xmlns:cx="http://schemas.microsoft.com/office/drawing/2014/chartex" xmlns:cx1="http://schemas.microsoft.com/office/drawing/2015/9/8/chartex" xmlns:cx2="http://schemas.microsoft.com/office/drawing/2015/10/21/chartex" xmlns:cx3="http://schemas.microsoft.com/office/drawing/2016/5/9/chartex" xmlns:cx4="http://schemas.microsoft.com/office/drawing/2016/5/10/chartex" xmlns:cx5="http://schemas.microsoft.com/office/drawing/2016/5/11/chartex" xmlns:cx6="http://schemas.microsoft.com/office/drawing/2016/5/12/chartex" xmlns:cx7="http://schemas.microsoft.com/office/drawing/2016/5/13/chartex" xmlns:cx8="http://schemas.microsoft.com/office/drawing/2016/5/14/chartex" xmlns:mc="http://schemas.openxmlformats.org/markup-compatibility/2006" xmlns:aink="http://schemas.microsoft.com/office/drawing/2016/ink" xmlns:am3d="http://schemas.microsoft.com/office/drawing/2017/model3d" xmlns:o="urn:schemas-microsoft-com:office:office" xmlns:r="http://schemas.openxmlformats.org/officeDocument/2006/relationships" xmlns:m="http://schemas.openxmlformats.org/officeDocument/2006/math" xmlns:v="urn:schemas-microsoft-com:vml" xmlns:wp14="http://schemas.microsoft.com/office/word/2010/wordprocessingDrawing" xmlns:wp="http://schemas.openxmlformats.org/drawingml/2006/wordprocessingDrawing" xmlns:w10="urn:schemas-microsoft-com:office:word" xmlns:w="http://schemas.openxmlformats.org/wordprocessingml/2006/main" xmlns:w14="http://schemas.microsoft.com/office/word/2010/wordml" xmlns:w15="http://schemas.microsoft.com/office/word/2012/wordml" xmlns:w16cex="http://schemas.microsoft.com/office/word/2018/wordml/cex" xmlns:w16cid="http://schemas.microsoft.com/office/word/2016/wordml/cid" xmlns:w16="http://schemas.microsoft.com/office/word/2018/wordml" xmlns:w16sdtdh="http://schemas.microsoft.com/office/word/2020/wordml/sdtdatahash" xmlns:w16se="http://schemas.microsoft.com/office/word/2015/wordml/symex" xmlns:wpg="http://schemas.microsoft.com/office/word/2010/wordprocessingGroup" xmlns:wpi="http://schemas.microsoft.com/office/word/2010/wordprocessingInk" xmlns:wne="http://schemas.microsoft.com/office/word/2006/wordml" xmlns:wps="http://schemas.microsoft.com/office/word/2010/wordprocessingShape" mc:Ignorable="w14 w15 w16se w16cid w16 w16cex w16sdtdh wp14">
+<w:endnotes xmlns:wpc="http://schemas.microsoft.com/office/word/2010/wordprocessingCanvas" xmlns:cx="http://schemas.microsoft.com/office/drawing/2014/chartex" xmlns:cx1="http://schemas.microsoft.com/office/drawing/2015/9/8/chartex" xmlns:cx2="http://schemas.microsoft.com/office/drawing/2015/10/21/chartex" xmlns:cx3="http://schemas.microsoft.com/office/drawing/2016/5/9/chartex" xmlns:cx4="http://schemas.microsoft.com/office/drawing/2016/5/10/chartex" xmlns:cx5="http://schemas.microsoft.com/office/drawing/2016/5/11/chartex" xmlns:cx6="http://schemas.microsoft.com/office/drawing/2016/5/12/chartex" xmlns:cx7="http://schemas.microsoft.com/office/drawing/2016/5/13/chartex" xmlns:cx8="http://schemas.microsoft.com/office/drawing/2016/5/14/chartex" xmlns:mc="http://schemas.openxmlformats.org/markup-compatibility/2006" xmlns:aink="http://schemas.microsoft.com/office/drawing/2016/ink" xmlns:am3d="http://schemas.microsoft.com/office/drawing/2017/model3d" xmlns:o="urn:schemas-microsoft-com:office:office" xmlns:oel="http://schemas.microsoft.com/office/2019/extlst" xmlns:r="http://schemas.openxmlformats.org/officeDocument/2006/relationships" xmlns:m="http://schemas.openxmlformats.org/officeDocument/2006/math" xmlns:v="urn:schemas-microsoft-com:vml" xmlns:wp14="http://schemas.microsoft.com/office/word/2010/wordprocessingDrawing" xmlns:wp="http://schemas.openxmlformats.org/drawingml/2006/wordprocessingDrawing" xmlns:w10="urn:schemas-microsoft-com:office:word" xmlns:w="http://schemas.openxmlformats.org/wordprocessingml/2006/main" xmlns:w14="http://schemas.microsoft.com/office/word/2010/wordml" xmlns:w15="http://schemas.microsoft.com/office/word/2012/wordml" xmlns:w16cex="http://schemas.microsoft.com/office/word/2018/wordml/cex" xmlns:w16cid="http://schemas.microsoft.com/office/word/2016/wordml/cid" xmlns:w16="http://schemas.microsoft.com/office/word/2018/wordml" xmlns:w16sdtdh="http://schemas.microsoft.com/office/word/2020/wordml/sdtdatahash" xmlns:w16se="http://schemas.microsoft.com/office/word/2015/wordml/symex" xmlns:wpg="http://schemas.microsoft.com/office/word/2010/wordprocessingGroup" xmlns:wpi="http://schemas.microsoft.com/office/word/2010/wordprocessingInk" xmlns:wne="http://schemas.microsoft.com/office/word/2006/wordml" xmlns:wps="http://schemas.microsoft.com/office/word/2010/wordprocessingShape" mc:Ignorable="w14 w15 w16se w16cid w16 w16cex w16sdtdh wp14">
   <w:endnote w:type="separator" w:id="-1">
     <w:p>
       <w:r>
@@ -5037,7 +5064,7 @@
 </file>
 
 <file path=word/footer1.xml><?xml version="1.0" encoding="utf-8"?>
-<w:ftr xmlns:wpc="http://schemas.microsoft.com/office/word/2010/wordprocessingCanvas" xmlns:cx="http://schemas.microsoft.com/office/drawing/2014/chartex" xmlns:cx1="http://schemas.microsoft.com/office/drawing/2015/9/8/chartex" xmlns:cx2="http://schemas.microsoft.com/office/drawing/2015/10/21/chartex" xmlns:cx3="http://schemas.microsoft.com/office/drawing/2016/5/9/chartex" xmlns:cx4="http://schemas.microsoft.com/office/drawing/2016/5/10/chartex" xmlns:cx5="http://schemas.microsoft.com/office/drawing/2016/5/11/chartex" xmlns:cx6="http://schemas.microsoft.com/office/drawing/2016/5/12/chartex" xmlns:cx7="http://schemas.microsoft.com/office/drawing/2016/5/13/chartex" xmlns:cx8="http://schemas.microsoft.com/office/drawing/2016/5/14/chartex" xmlns:mc="http://schemas.openxmlformats.org/markup-compatibility/2006" xmlns:aink="http://schemas.microsoft.com/office/drawing/2016/ink" xmlns:am3d="http://schemas.microsoft.com/office/drawing/2017/model3d" xmlns:o="urn:schemas-microsoft-com:office:office" xmlns:r="http://schemas.openxmlformats.org/officeDocument/2006/relationships" xmlns:m="http://schemas.openxmlformats.org/officeDocument/2006/math" xmlns:v="urn:schemas-microsoft-com:vml" xmlns:wp14="http://schemas.microsoft.com/office/word/2010/wordprocessingDrawing" xmlns:wp="http://schemas.openxmlformats.org/drawingml/2006/wordprocessingDrawing" xmlns:w10="urn:schemas-microsoft-com:office:word" xmlns:w="http://schemas.openxmlformats.org/wordprocessingml/2006/main" xmlns:w14="http://schemas.microsoft.com/office/word/2010/wordml" xmlns:w15="http://schemas.microsoft.com/office/word/2012/wordml" xmlns:w16cex="http://schemas.microsoft.com/office/word/2018/wordml/cex" xmlns:w16cid="http://schemas.microsoft.com/office/word/2016/wordml/cid" xmlns:w16="http://schemas.microsoft.com/office/word/2018/wordml" xmlns:w16sdtdh="http://schemas.microsoft.com/office/word/2020/wordml/sdtdatahash" xmlns:w16se="http://schemas.microsoft.com/office/word/2015/wordml/symex" xmlns:wpg="http://schemas.microsoft.com/office/word/2010/wordprocessingGroup" xmlns:wpi="http://schemas.microsoft.com/office/word/2010/wordprocessingInk" xmlns:wne="http://schemas.microsoft.com/office/word/2006/wordml" xmlns:wps="http://schemas.microsoft.com/office/word/2010/wordprocessingShape" mc:Ignorable="w14 w15 w16se w16cid w16 w16cex w16sdtdh wp14">
+<w:ftr xmlns:wpc="http://schemas.microsoft.com/office/word/2010/wordprocessingCanvas" xmlns:cx="http://schemas.microsoft.com/office/drawing/2014/chartex" xmlns:cx1="http://schemas.microsoft.com/office/drawing/2015/9/8/chartex" xmlns:cx2="http://schemas.microsoft.com/office/drawing/2015/10/21/chartex" xmlns:cx3="http://schemas.microsoft.com/office/drawing/2016/5/9/chartex" xmlns:cx4="http://schemas.microsoft.com/office/drawing/2016/5/10/chartex" xmlns:cx5="http://schemas.microsoft.com/office/drawing/2016/5/11/chartex" xmlns:cx6="http://schemas.microsoft.com/office/drawing/2016/5/12/chartex" xmlns:cx7="http://schemas.microsoft.com/office/drawing/2016/5/13/chartex" xmlns:cx8="http://schemas.microsoft.com/office/drawing/2016/5/14/chartex" xmlns:mc="http://schemas.openxmlformats.org/markup-compatibility/2006" xmlns:aink="http://schemas.microsoft.com/office/drawing/2016/ink" xmlns:am3d="http://schemas.microsoft.com/office/drawing/2017/model3d" xmlns:o="urn:schemas-microsoft-com:office:office" xmlns:oel="http://schemas.microsoft.com/office/2019/extlst" xmlns:r="http://schemas.openxmlformats.org/officeDocument/2006/relationships" xmlns:m="http://schemas.openxmlformats.org/officeDocument/2006/math" xmlns:v="urn:schemas-microsoft-com:vml" xmlns:wp14="http://schemas.microsoft.com/office/word/2010/wordprocessingDrawing" xmlns:wp="http://schemas.openxmlformats.org/drawingml/2006/wordprocessingDrawing" xmlns:w10="urn:schemas-microsoft-com:office:word" xmlns:w="http://schemas.openxmlformats.org/wordprocessingml/2006/main" xmlns:w14="http://schemas.microsoft.com/office/word/2010/wordml" xmlns:w15="http://schemas.microsoft.com/office/word/2012/wordml" xmlns:w16cex="http://schemas.microsoft.com/office/word/2018/wordml/cex" xmlns:w16cid="http://schemas.microsoft.com/office/word/2016/wordml/cid" xmlns:w16="http://schemas.microsoft.com/office/word/2018/wordml" xmlns:w16sdtdh="http://schemas.microsoft.com/office/word/2020/wordml/sdtdatahash" xmlns:w16se="http://schemas.microsoft.com/office/word/2015/wordml/symex" xmlns:wpg="http://schemas.microsoft.com/office/word/2010/wordprocessingGroup" xmlns:wpi="http://schemas.microsoft.com/office/word/2010/wordprocessingInk" xmlns:wne="http://schemas.microsoft.com/office/word/2006/wordml" xmlns:wps="http://schemas.microsoft.com/office/word/2010/wordprocessingShape" mc:Ignorable="w14 w15 w16se w16cid w16 w16cex w16sdtdh wp14">
   <w:tbl>
     <w:tblPr>
       <w:tblW w:w="5000" w:type="pct"/>
@@ -5426,7 +5453,7 @@
 </file>
 
 <file path=word/footnotes.xml><?xml version="1.0" encoding="utf-8"?>
-<w:footnotes xmlns:wpc="http://schemas.microsoft.com/office/word/2010/wordprocessingCanvas" xmlns:cx="http://schemas.microsoft.com/office/drawing/2014/chartex" xmlns:cx1="http://schemas.microsoft.com/office/drawing/2015/9/8/chartex" xmlns:cx2="http://schemas.microsoft.com/office/drawing/2015/10/21/chartex" xmlns:cx3="http://schemas.microsoft.com/office/drawing/2016/5/9/chartex" xmlns:cx4="http://schemas.microsoft.com/office/drawing/2016/5/10/chartex" xmlns:cx5="http://schemas.microsoft.com/office/drawing/2016/5/11/chartex" xmlns:cx6="http://schemas.microsoft.com/office/drawing/2016/5/12/chartex" xmlns:cx7="http://schemas.microsoft.com/office/drawing/2016/5/13/chartex" xmlns:cx8="http://schemas.microsoft.com/office/drawing/2016/5/14/chartex" xmlns:mc="http://schemas.openxmlformats.org/markup-compatibility/2006" xmlns:aink="http://schemas.microsoft.com/office/drawing/2016/ink" xmlns:am3d="http://schemas.microsoft.com/office/drawing/2017/model3d" xmlns:o="urn:schemas-microsoft-com:office:office" xmlns:r="http://schemas.openxmlformats.org/officeDocument/2006/relationships" xmlns:m="http://schemas.openxmlformats.org/officeDocument/2006/math" xmlns:v="urn:schemas-microsoft-com:vml" xmlns:wp14="http://schemas.microsoft.com/office/word/2010/wordprocessingDrawing" xmlns:wp="http://schemas.openxmlformats.org/drawingml/2006/wordprocessingDrawing" xmlns:w10="urn:schemas-microsoft-com:office:word" xmlns:w="http://schemas.openxmlformats.org/wordprocessingml/2006/main" xmlns:w14="http://schemas.microsoft.com/office/word/2010/wordml" xmlns:w15="http://schemas.microsoft.com/office/word/2012/wordml" xmlns:w16cex="http://schemas.microsoft.com/office/word/2018/wordml/cex" xmlns:w16cid="http://schemas.microsoft.com/office/word/2016/wordml/cid" xmlns:w16="http://schemas.microsoft.com/office/word/2018/wordml" xmlns:w16sdtdh="http://schemas.microsoft.com/office/word/2020/wordml/sdtdatahash" xmlns:w16se="http://schemas.microsoft.com/office/word/2015/wordml/symex" xmlns:wpg="http://schemas.microsoft.com/office/word/2010/wordprocessingGroup" xmlns:wpi="http://schemas.microsoft.com/office/word/2010/wordprocessingInk" xmlns:wne="http://schemas.microsoft.com/office/word/2006/wordml" xmlns:wps="http://schemas.microsoft.com/office/word/2010/wordprocessingShape" mc:Ignorable="w14 w15 w16se w16cid w16 w16cex w16sdtdh wp14">
+<w:footnotes xmlns:wpc="http://schemas.microsoft.com/office/word/2010/wordprocessingCanvas" xmlns:cx="http://schemas.microsoft.com/office/drawing/2014/chartex" xmlns:cx1="http://schemas.microsoft.com/office/drawing/2015/9/8/chartex" xmlns:cx2="http://schemas.microsoft.com/office/drawing/2015/10/21/chartex" xmlns:cx3="http://schemas.microsoft.com/office/drawing/2016/5/9/chartex" xmlns:cx4="http://schemas.microsoft.com/office/drawing/2016/5/10/chartex" xmlns:cx5="http://schemas.microsoft.com/office/drawing/2016/5/11/chartex" xmlns:cx6="http://schemas.microsoft.com/office/drawing/2016/5/12/chartex" xmlns:cx7="http://schemas.microsoft.com/office/drawing/2016/5/13/chartex" xmlns:cx8="http://schemas.microsoft.com/office/drawing/2016/5/14/chartex" xmlns:mc="http://schemas.openxmlformats.org/markup-compatibility/2006" xmlns:aink="http://schemas.microsoft.com/office/drawing/2016/ink" xmlns:am3d="http://schemas.microsoft.com/office/drawing/2017/model3d" xmlns:o="urn:schemas-microsoft-com:office:office" xmlns:oel="http://schemas.microsoft.com/office/2019/extlst" xmlns:r="http://schemas.openxmlformats.org/officeDocument/2006/relationships" xmlns:m="http://schemas.openxmlformats.org/officeDocument/2006/math" xmlns:v="urn:schemas-microsoft-com:vml" xmlns:wp14="http://schemas.microsoft.com/office/word/2010/wordprocessingDrawing" xmlns:wp="http://schemas.openxmlformats.org/drawingml/2006/wordprocessingDrawing" xmlns:w10="urn:schemas-microsoft-com:office:word" xmlns:w="http://schemas.openxmlformats.org/wordprocessingml/2006/main" xmlns:w14="http://schemas.microsoft.com/office/word/2010/wordml" xmlns:w15="http://schemas.microsoft.com/office/word/2012/wordml" xmlns:w16cex="http://schemas.microsoft.com/office/word/2018/wordml/cex" xmlns:w16cid="http://schemas.microsoft.com/office/word/2016/wordml/cid" xmlns:w16="http://schemas.microsoft.com/office/word/2018/wordml" xmlns:w16sdtdh="http://schemas.microsoft.com/office/word/2020/wordml/sdtdatahash" xmlns:w16se="http://schemas.microsoft.com/office/word/2015/wordml/symex" xmlns:wpg="http://schemas.microsoft.com/office/word/2010/wordprocessingGroup" xmlns:wpi="http://schemas.microsoft.com/office/word/2010/wordprocessingInk" xmlns:wne="http://schemas.microsoft.com/office/word/2006/wordml" xmlns:wps="http://schemas.microsoft.com/office/word/2010/wordprocessingShape" mc:Ignorable="w14 w15 w16se w16cid w16 w16cex w16sdtdh wp14">
   <w:footnote w:type="separator" w:id="-1">
     <w:p>
       <w:r>
@@ -5445,7 +5472,7 @@
 </file>
 
 <file path=word/header1.xml><?xml version="1.0" encoding="utf-8"?>
-<w:hdr xmlns:wpc="http://schemas.microsoft.com/office/word/2010/wordprocessingCanvas" xmlns:cx="http://schemas.microsoft.com/office/drawing/2014/chartex" xmlns:cx1="http://schemas.microsoft.com/office/drawing/2015/9/8/chartex" xmlns:cx2="http://schemas.microsoft.com/office/drawing/2015/10/21/chartex" xmlns:cx3="http://schemas.microsoft.com/office/drawing/2016/5/9/chartex" xmlns:cx4="http://schemas.microsoft.com/office/drawing/2016/5/10/chartex" xmlns:cx5="http://schemas.microsoft.com/office/drawing/2016/5/11/chartex" xmlns:cx6="http://schemas.microsoft.com/office/drawing/2016/5/12/chartex" xmlns:cx7="http://schemas.microsoft.com/office/drawing/2016/5/13/chartex" xmlns:cx8="http://schemas.microsoft.com/office/drawing/2016/5/14/chartex" xmlns:mc="http://schemas.openxmlformats.org/markup-compatibility/2006" xmlns:aink="http://schemas.microsoft.com/office/drawing/2016/ink" xmlns:am3d="http://schemas.microsoft.com/office/drawing/2017/model3d" xmlns:o="urn:schemas-microsoft-com:office:office" xmlns:r="http://schemas.openxmlformats.org/officeDocument/2006/relationships" xmlns:m="http://schemas.openxmlformats.org/officeDocument/2006/math" xmlns:v="urn:schemas-microsoft-com:vml" xmlns:wp14="http://schemas.microsoft.com/office/word/2010/wordprocessingDrawing" xmlns:wp="http://schemas.openxmlformats.org/drawingml/2006/wordprocessingDrawing" xmlns:w10="urn:schemas-microsoft-com:office:word" xmlns:w="http://schemas.openxmlformats.org/wordprocessingml/2006/main" xmlns:w14="http://schemas.microsoft.com/office/word/2010/wordml" xmlns:w15="http://schemas.microsoft.com/office/word/2012/wordml" xmlns:w16cex="http://schemas.microsoft.com/office/word/2018/wordml/cex" xmlns:w16cid="http://schemas.microsoft.com/office/word/2016/wordml/cid" xmlns:w16="http://schemas.microsoft.com/office/word/2018/wordml" xmlns:w16sdtdh="http://schemas.microsoft.com/office/word/2020/wordml/sdtdatahash" xmlns:w16se="http://schemas.microsoft.com/office/word/2015/wordml/symex" xmlns:wpg="http://schemas.microsoft.com/office/word/2010/wordprocessingGroup" xmlns:wpi="http://schemas.microsoft.com/office/word/2010/wordprocessingInk" xmlns:wne="http://schemas.microsoft.com/office/word/2006/wordml" xmlns:wps="http://schemas.microsoft.com/office/word/2010/wordprocessingShape" mc:Ignorable="w14 w15 w16se w16cid w16 w16cex w16sdtdh wp14">
+<w:hdr xmlns:wpc="http://schemas.microsoft.com/office/word/2010/wordprocessingCanvas" xmlns:cx="http://schemas.microsoft.com/office/drawing/2014/chartex" xmlns:cx1="http://schemas.microsoft.com/office/drawing/2015/9/8/chartex" xmlns:cx2="http://schemas.microsoft.com/office/drawing/2015/10/21/chartex" xmlns:cx3="http://schemas.microsoft.com/office/drawing/2016/5/9/chartex" xmlns:cx4="http://schemas.microsoft.com/office/drawing/2016/5/10/chartex" xmlns:cx5="http://schemas.microsoft.com/office/drawing/2016/5/11/chartex" xmlns:cx6="http://schemas.microsoft.com/office/drawing/2016/5/12/chartex" xmlns:cx7="http://schemas.microsoft.com/office/drawing/2016/5/13/chartex" xmlns:cx8="http://schemas.microsoft.com/office/drawing/2016/5/14/chartex" xmlns:mc="http://schemas.openxmlformats.org/markup-compatibility/2006" xmlns:aink="http://schemas.microsoft.com/office/drawing/2016/ink" xmlns:am3d="http://schemas.microsoft.com/office/drawing/2017/model3d" xmlns:o="urn:schemas-microsoft-com:office:office" xmlns:oel="http://schemas.microsoft.com/office/2019/extlst" xmlns:r="http://schemas.openxmlformats.org/officeDocument/2006/relationships" xmlns:m="http://schemas.openxmlformats.org/officeDocument/2006/math" xmlns:v="urn:schemas-microsoft-com:vml" xmlns:wp14="http://schemas.microsoft.com/office/word/2010/wordprocessingDrawing" xmlns:wp="http://schemas.openxmlformats.org/drawingml/2006/wordprocessingDrawing" xmlns:w10="urn:schemas-microsoft-com:office:word" xmlns:w="http://schemas.openxmlformats.org/wordprocessingml/2006/main" xmlns:w14="http://schemas.microsoft.com/office/word/2010/wordml" xmlns:w15="http://schemas.microsoft.com/office/word/2012/wordml" xmlns:w16cex="http://schemas.microsoft.com/office/word/2018/wordml/cex" xmlns:w16cid="http://schemas.microsoft.com/office/word/2016/wordml/cid" xmlns:w16="http://schemas.microsoft.com/office/word/2018/wordml" xmlns:w16sdtdh="http://schemas.microsoft.com/office/word/2020/wordml/sdtdatahash" xmlns:w16se="http://schemas.microsoft.com/office/word/2015/wordml/symex" xmlns:wpg="http://schemas.microsoft.com/office/word/2010/wordprocessingGroup" xmlns:wpi="http://schemas.microsoft.com/office/word/2010/wordprocessingInk" xmlns:wne="http://schemas.microsoft.com/office/word/2006/wordml" xmlns:wps="http://schemas.microsoft.com/office/word/2010/wordprocessingShape" mc:Ignorable="w14 w15 w16se w16cid w16 w16cex w16sdtdh wp14">
   <w:tbl>
     <w:tblPr>
       <w:tblW w:w="5000" w:type="pct"/>
@@ -5760,7 +5787,7 @@
 </file>
 
 <file path=word/numbering.xml><?xml version="1.0" encoding="utf-8"?>
-<w:numbering xmlns:wpc="http://schemas.microsoft.com/office/word/2010/wordprocessingCanvas" xmlns:cx="http://schemas.microsoft.com/office/drawing/2014/chartex" xmlns:cx1="http://schemas.microsoft.com/office/drawing/2015/9/8/chartex" xmlns:cx2="http://schemas.microsoft.com/office/drawing/2015/10/21/chartex" xmlns:cx3="http://schemas.microsoft.com/office/drawing/2016/5/9/chartex" xmlns:cx4="http://schemas.microsoft.com/office/drawing/2016/5/10/chartex" xmlns:cx5="http://schemas.microsoft.com/office/drawing/2016/5/11/chartex" xmlns:cx6="http://schemas.microsoft.com/office/drawing/2016/5/12/chartex" xmlns:cx7="http://schemas.microsoft.com/office/drawing/2016/5/13/chartex" xmlns:cx8="http://schemas.microsoft.com/office/drawing/2016/5/14/chartex" xmlns:mc="http://schemas.openxmlformats.org/markup-compatibility/2006" xmlns:aink="http://schemas.microsoft.com/office/drawing/2016/ink" xmlns:am3d="http://schemas.microsoft.com/office/drawing/2017/model3d" xmlns:o="urn:schemas-microsoft-com:office:office" xmlns:r="http://schemas.openxmlformats.org/officeDocument/2006/relationships" xmlns:m="http://schemas.openxmlformats.org/officeDocument/2006/math" xmlns:v="urn:schemas-microsoft-com:vml" xmlns:wp14="http://schemas.microsoft.com/office/word/2010/wordprocessingDrawing" xmlns:wp="http://schemas.openxmlformats.org/drawingml/2006/wordprocessingDrawing" xmlns:w10="urn:schemas-microsoft-com:office:word" xmlns:w="http://schemas.openxmlformats.org/wordprocessingml/2006/main" xmlns:w14="http://schemas.microsoft.com/office/word/2010/wordml" xmlns:w15="http://schemas.microsoft.com/office/word/2012/wordml" xmlns:w16cex="http://schemas.microsoft.com/office/word/2018/wordml/cex" xmlns:w16cid="http://schemas.microsoft.com/office/word/2016/wordml/cid" xmlns:w16="http://schemas.microsoft.com/office/word/2018/wordml" xmlns:w16sdtdh="http://schemas.microsoft.com/office/word/2020/wordml/sdtdatahash" xmlns:w16se="http://schemas.microsoft.com/office/word/2015/wordml/symex" xmlns:wpg="http://schemas.microsoft.com/office/word/2010/wordprocessingGroup" xmlns:wpi="http://schemas.microsoft.com/office/word/2010/wordprocessingInk" xmlns:wne="http://schemas.microsoft.com/office/word/2006/wordml" xmlns:wps="http://schemas.microsoft.com/office/word/2010/wordprocessingShape" mc:Ignorable="w14 w15 w16se w16cid w16 w16cex w16sdtdh wp14">
+<w:numbering xmlns:wpc="http://schemas.microsoft.com/office/word/2010/wordprocessingCanvas" xmlns:cx="http://schemas.microsoft.com/office/drawing/2014/chartex" xmlns:cx1="http://schemas.microsoft.com/office/drawing/2015/9/8/chartex" xmlns:cx2="http://schemas.microsoft.com/office/drawing/2015/10/21/chartex" xmlns:cx3="http://schemas.microsoft.com/office/drawing/2016/5/9/chartex" xmlns:cx4="http://schemas.microsoft.com/office/drawing/2016/5/10/chartex" xmlns:cx5="http://schemas.microsoft.com/office/drawing/2016/5/11/chartex" xmlns:cx6="http://schemas.microsoft.com/office/drawing/2016/5/12/chartex" xmlns:cx7="http://schemas.microsoft.com/office/drawing/2016/5/13/chartex" xmlns:cx8="http://schemas.microsoft.com/office/drawing/2016/5/14/chartex" xmlns:mc="http://schemas.openxmlformats.org/markup-compatibility/2006" xmlns:aink="http://schemas.microsoft.com/office/drawing/2016/ink" xmlns:am3d="http://schemas.microsoft.com/office/drawing/2017/model3d" xmlns:o="urn:schemas-microsoft-com:office:office" xmlns:oel="http://schemas.microsoft.com/office/2019/extlst" xmlns:r="http://schemas.openxmlformats.org/officeDocument/2006/relationships" xmlns:m="http://schemas.openxmlformats.org/officeDocument/2006/math" xmlns:v="urn:schemas-microsoft-com:vml" xmlns:wp14="http://schemas.microsoft.com/office/word/2010/wordprocessingDrawing" xmlns:wp="http://schemas.openxmlformats.org/drawingml/2006/wordprocessingDrawing" xmlns:w10="urn:schemas-microsoft-com:office:word" xmlns:w="http://schemas.openxmlformats.org/wordprocessingml/2006/main" xmlns:w14="http://schemas.microsoft.com/office/word/2010/wordml" xmlns:w15="http://schemas.microsoft.com/office/word/2012/wordml" xmlns:w16cex="http://schemas.microsoft.com/office/word/2018/wordml/cex" xmlns:w16cid="http://schemas.microsoft.com/office/word/2016/wordml/cid" xmlns:w16="http://schemas.microsoft.com/office/word/2018/wordml" xmlns:w16sdtdh="http://schemas.microsoft.com/office/word/2020/wordml/sdtdatahash" xmlns:w16se="http://schemas.microsoft.com/office/word/2015/wordml/symex" xmlns:wpg="http://schemas.microsoft.com/office/word/2010/wordprocessingGroup" xmlns:wpi="http://schemas.microsoft.com/office/word/2010/wordprocessingInk" xmlns:wne="http://schemas.microsoft.com/office/word/2006/wordml" xmlns:wps="http://schemas.microsoft.com/office/word/2010/wordprocessingShape" mc:Ignorable="w14 w15 w16se w16cid w16 w16cex w16sdtdh wp14">
   <w:abstractNum w:abstractNumId="0" w15:restartNumberingAfterBreak="0">
     <w:nsid w:val="FFFFFFFB"/>
     <w:multiLevelType w:val="multilevel"/>
@@ -7640,82 +7667,82 @@
       </w:pPr>
     </w:lvl>
   </w:abstractNum>
-  <w:num w:numId="1">
+  <w:num w:numId="1" w16cid:durableId="932400724">
     <w:abstractNumId w:val="0"/>
   </w:num>
-  <w:num w:numId="2">
+  <w:num w:numId="2" w16cid:durableId="1544515476">
     <w:abstractNumId w:val="4"/>
   </w:num>
-  <w:num w:numId="3">
+  <w:num w:numId="3" w16cid:durableId="555824145">
     <w:abstractNumId w:val="11"/>
   </w:num>
-  <w:num w:numId="4">
+  <w:num w:numId="4" w16cid:durableId="970329230">
     <w:abstractNumId w:val="5"/>
   </w:num>
-  <w:num w:numId="5">
+  <w:num w:numId="5" w16cid:durableId="1741518484">
     <w:abstractNumId w:val="14"/>
   </w:num>
-  <w:num w:numId="6">
+  <w:num w:numId="6" w16cid:durableId="407725524">
     <w:abstractNumId w:val="1"/>
   </w:num>
-  <w:num w:numId="7">
+  <w:num w:numId="7" w16cid:durableId="88431773">
     <w:abstractNumId w:val="2"/>
   </w:num>
-  <w:num w:numId="8">
+  <w:num w:numId="8" w16cid:durableId="1318650423">
     <w:abstractNumId w:val="9"/>
   </w:num>
-  <w:num w:numId="9">
+  <w:num w:numId="9" w16cid:durableId="2048486239">
     <w:abstractNumId w:val="3"/>
   </w:num>
-  <w:num w:numId="10">
+  <w:num w:numId="10" w16cid:durableId="35936184">
     <w:abstractNumId w:val="6"/>
   </w:num>
-  <w:num w:numId="11">
+  <w:num w:numId="11" w16cid:durableId="1398017846">
     <w:abstractNumId w:val="12"/>
   </w:num>
-  <w:num w:numId="12">
+  <w:num w:numId="12" w16cid:durableId="2140761158">
     <w:abstractNumId w:val="10"/>
   </w:num>
-  <w:num w:numId="13">
+  <w:num w:numId="13" w16cid:durableId="849564400">
     <w:abstractNumId w:val="0"/>
   </w:num>
-  <w:num w:numId="14">
+  <w:num w:numId="14" w16cid:durableId="1459060194">
     <w:abstractNumId w:val="0"/>
   </w:num>
-  <w:num w:numId="15">
+  <w:num w:numId="15" w16cid:durableId="593247962">
     <w:abstractNumId w:val="0"/>
   </w:num>
-  <w:num w:numId="16">
+  <w:num w:numId="16" w16cid:durableId="938948535">
     <w:abstractNumId w:val="0"/>
   </w:num>
-  <w:num w:numId="17">
+  <w:num w:numId="17" w16cid:durableId="1176117471">
     <w:abstractNumId w:val="0"/>
   </w:num>
-  <w:num w:numId="18">
+  <w:num w:numId="18" w16cid:durableId="1555387011">
     <w:abstractNumId w:val="0"/>
   </w:num>
-  <w:num w:numId="19">
+  <w:num w:numId="19" w16cid:durableId="1536189560">
     <w:abstractNumId w:val="0"/>
   </w:num>
-  <w:num w:numId="20">
+  <w:num w:numId="20" w16cid:durableId="1896433219">
     <w:abstractNumId w:val="0"/>
   </w:num>
-  <w:num w:numId="21">
+  <w:num w:numId="21" w16cid:durableId="1146093664">
     <w:abstractNumId w:val="0"/>
   </w:num>
-  <w:num w:numId="22">
+  <w:num w:numId="22" w16cid:durableId="1302618122">
     <w:abstractNumId w:val="16"/>
   </w:num>
-  <w:num w:numId="23">
+  <w:num w:numId="23" w16cid:durableId="797770107">
     <w:abstractNumId w:val="13"/>
   </w:num>
-  <w:num w:numId="24">
+  <w:num w:numId="24" w16cid:durableId="428090399">
     <w:abstractNumId w:val="8"/>
   </w:num>
-  <w:num w:numId="25">
+  <w:num w:numId="25" w16cid:durableId="83696713">
     <w:abstractNumId w:val="15"/>
   </w:num>
-  <w:num w:numId="26">
+  <w:num w:numId="26" w16cid:durableId="831482093">
     <w:abstractNumId w:val="7"/>
   </w:num>
 </w:numbering>
@@ -7838,6 +7865,7 @@
     <w:lsdException w:name="HTML Sample" w:semiHidden="1" w:unhideWhenUsed="1"/>
     <w:lsdException w:name="HTML Typewriter" w:semiHidden="1" w:unhideWhenUsed="1"/>
     <w:lsdException w:name="HTML Variable" w:semiHidden="1" w:unhideWhenUsed="1"/>
+    <w:lsdException w:name="Normal Table" w:semiHidden="1" w:unhideWhenUsed="1"/>
     <w:lsdException w:name="annotation subject" w:semiHidden="1" w:unhideWhenUsed="1"/>
     <w:lsdException w:name="No List" w:semiHidden="1" w:unhideWhenUsed="1"/>
     <w:lsdException w:name="Outline List 1" w:semiHidden="1" w:unhideWhenUsed="1"/>
@@ -7880,8 +7908,11 @@
     <w:lsdException w:name="Table Contemporary" w:semiHidden="1" w:unhideWhenUsed="1"/>
     <w:lsdException w:name="Table Elegant" w:semiHidden="1" w:unhideWhenUsed="1"/>
     <w:lsdException w:name="Table Professional" w:semiHidden="1" w:unhideWhenUsed="1"/>
+    <w:lsdException w:name="Table Subtle 1" w:semiHidden="1" w:unhideWhenUsed="1"/>
     <w:lsdException w:name="Table Subtle 2" w:semiHidden="1" w:unhideWhenUsed="1"/>
     <w:lsdException w:name="Table Web 1" w:semiHidden="1" w:unhideWhenUsed="1"/>
+    <w:lsdException w:name="Table Web 2" w:semiHidden="1" w:unhideWhenUsed="1"/>
+    <w:lsdException w:name="Table Web 3" w:semiHidden="1" w:unhideWhenUsed="1"/>
     <w:lsdException w:name="Balloon Text" w:semiHidden="1" w:unhideWhenUsed="1"/>
     <w:lsdException w:name="Table Grid" w:uiPriority="59"/>
     <w:lsdException w:name="Table Theme" w:semiHidden="1" w:unhideWhenUsed="1"/>

--- a/Docs/Modelo_Acta_Reunion.docx
+++ b/Docs/Modelo_Acta_Reunion.docx
@@ -200,19 +200,11 @@
         </w:rPr>
         <w:t xml:space="preserve">29 de </w:t>
       </w:r>
-      <w:proofErr w:type="gramStart"/>
       <w:r>
         <w:rPr>
           <w:rStyle w:val="Rtuloconnfasis"/>
         </w:rPr>
-        <w:t>Agosto</w:t>
-      </w:r>
-      <w:proofErr w:type="gramEnd"/>
-      <w:r>
-        <w:rPr>
-          <w:rStyle w:val="Rtuloconnfasis"/>
-        </w:rPr>
-        <w:t xml:space="preserve"> </w:t>
+        <w:t xml:space="preserve">Agosto </w:t>
       </w:r>
       <w:r>
         <w:rPr>
@@ -253,7 +245,7 @@
           <w:lang w:val="es-ES"/>
         </w:rPr>
       </w:pPr>
-      <w:bookmarkStart w:id="0" w:name="_Toc99954899"/>
+      <w:bookmarkStart w:id="0" w:name="_Toc112653088"/>
       <w:r>
         <w:rPr>
           <w:sz w:val="28"/>
@@ -1280,7 +1272,7 @@
           <w:lang w:val="es-ES"/>
         </w:rPr>
       </w:pPr>
-      <w:bookmarkStart w:id="1" w:name="_Toc99954900"/>
+      <w:bookmarkStart w:id="1" w:name="_Toc112653089"/>
       <w:r>
         <w:rPr>
           <w:sz w:val="28"/>
@@ -1333,7 +1325,7 @@
         </w:rPr>
         <w:fldChar w:fldCharType="separate"/>
       </w:r>
-      <w:hyperlink w:anchor="_Toc99954899" w:history="1">
+      <w:hyperlink w:anchor="_Toc112653088" w:history="1">
         <w:r>
           <w:rPr>
             <w:rStyle w:val="Hipervnculo"/>
@@ -1361,7 +1353,7 @@
             <w:noProof/>
             <w:webHidden/>
           </w:rPr>
-          <w:instrText xml:space="preserve"> PAGEREF _Toc99954899 \h </w:instrText>
+          <w:instrText xml:space="preserve"> PAGEREF _Toc112653088 \h </w:instrText>
         </w:r>
         <w:r>
           <w:rPr>
@@ -1409,7 +1401,7 @@
           <w:lang w:eastAsia="es-PE"/>
         </w:rPr>
       </w:pPr>
-      <w:hyperlink w:anchor="_Toc99954900" w:history="1">
+      <w:hyperlink w:anchor="_Toc112653089" w:history="1">
         <w:r>
           <w:rPr>
             <w:rStyle w:val="Hipervnculo"/>
@@ -1437,7 +1429,7 @@
             <w:noProof/>
             <w:webHidden/>
           </w:rPr>
-          <w:instrText xml:space="preserve"> PAGEREF _Toc99954900 \h </w:instrText>
+          <w:instrText xml:space="preserve"> PAGEREF _Toc112653089 \h </w:instrText>
         </w:r>
         <w:r>
           <w:rPr>
@@ -1486,7 +1478,7 @@
           <w:lang w:eastAsia="es-PE"/>
         </w:rPr>
       </w:pPr>
-      <w:hyperlink w:anchor="_Toc99954901" w:history="1">
+      <w:hyperlink w:anchor="_Toc112653090" w:history="1">
         <w:r>
           <w:rPr>
             <w:rStyle w:val="Hipervnculo"/>
@@ -1535,7 +1527,7 @@
             <w:noProof/>
             <w:webHidden/>
           </w:rPr>
-          <w:instrText xml:space="preserve"> PAGEREF _Toc99954901 \h </w:instrText>
+          <w:instrText xml:space="preserve"> PAGEREF _Toc112653090 \h </w:instrText>
         </w:r>
         <w:r>
           <w:rPr>
@@ -1584,7 +1576,7 @@
           <w:lang w:eastAsia="es-PE"/>
         </w:rPr>
       </w:pPr>
-      <w:hyperlink w:anchor="_Toc99954902" w:history="1">
+      <w:hyperlink w:anchor="_Toc112653091" w:history="1">
         <w:r>
           <w:rPr>
             <w:rStyle w:val="Hipervnculo"/>
@@ -1633,7 +1625,7 @@
             <w:noProof/>
             <w:webHidden/>
           </w:rPr>
-          <w:instrText xml:space="preserve"> PAGEREF _Toc99954902 \h </w:instrText>
+          <w:instrText xml:space="preserve"> PAGEREF _Toc112653091 \h </w:instrText>
         </w:r>
         <w:r>
           <w:rPr>
@@ -1682,7 +1674,7 @@
           <w:lang w:eastAsia="es-PE"/>
         </w:rPr>
       </w:pPr>
-      <w:hyperlink w:anchor="_Toc99954903" w:history="1">
+      <w:hyperlink w:anchor="_Toc112653092" w:history="1">
         <w:r>
           <w:rPr>
             <w:rStyle w:val="Hipervnculo"/>
@@ -1731,7 +1723,7 @@
             <w:noProof/>
             <w:webHidden/>
           </w:rPr>
-          <w:instrText xml:space="preserve"> PAGEREF _Toc99954903 \h </w:instrText>
+          <w:instrText xml:space="preserve"> PAGEREF _Toc112653092 \h </w:instrText>
         </w:r>
         <w:r>
           <w:rPr>
@@ -1780,7 +1772,7 @@
           <w:lang w:eastAsia="es-PE"/>
         </w:rPr>
       </w:pPr>
-      <w:hyperlink w:anchor="_Toc99954904" w:history="1">
+      <w:hyperlink w:anchor="_Toc112653093" w:history="1">
         <w:r>
           <w:rPr>
             <w:rStyle w:val="Hipervnculo"/>
@@ -1829,7 +1821,7 @@
             <w:noProof/>
             <w:webHidden/>
           </w:rPr>
-          <w:instrText xml:space="preserve"> PAGEREF _Toc99954904 \h </w:instrText>
+          <w:instrText xml:space="preserve"> PAGEREF _Toc112653093 \h </w:instrText>
         </w:r>
         <w:r>
           <w:rPr>
@@ -1878,7 +1870,7 @@
           <w:lang w:eastAsia="es-PE"/>
         </w:rPr>
       </w:pPr>
-      <w:hyperlink w:anchor="_Toc99954905" w:history="1">
+      <w:hyperlink w:anchor="_Toc112653094" w:history="1">
         <w:r>
           <w:rPr>
             <w:rStyle w:val="Hipervnculo"/>
@@ -1927,7 +1919,7 @@
             <w:noProof/>
             <w:webHidden/>
           </w:rPr>
-          <w:instrText xml:space="preserve"> PAGEREF _Toc99954905 \h </w:instrText>
+          <w:instrText xml:space="preserve"> PAGEREF _Toc112653094 \h </w:instrText>
         </w:r>
         <w:r>
           <w:rPr>
@@ -1976,7 +1968,7 @@
           <w:lang w:eastAsia="es-PE"/>
         </w:rPr>
       </w:pPr>
-      <w:hyperlink w:anchor="_Toc99954906" w:history="1">
+      <w:hyperlink w:anchor="_Toc112653095" w:history="1">
         <w:r>
           <w:rPr>
             <w:rStyle w:val="Hipervnculo"/>
@@ -2025,7 +2017,7 @@
             <w:noProof/>
             <w:webHidden/>
           </w:rPr>
-          <w:instrText xml:space="preserve"> PAGEREF _Toc99954906 \h </w:instrText>
+          <w:instrText xml:space="preserve"> PAGEREF _Toc112653095 \h </w:instrText>
         </w:r>
         <w:r>
           <w:rPr>
@@ -2074,7 +2066,7 @@
           <w:lang w:eastAsia="es-PE"/>
         </w:rPr>
       </w:pPr>
-      <w:hyperlink w:anchor="_Toc99954907" w:history="1">
+      <w:hyperlink w:anchor="_Toc112653096" w:history="1">
         <w:r>
           <w:rPr>
             <w:rStyle w:val="Hipervnculo"/>
@@ -2123,7 +2115,7 @@
             <w:noProof/>
             <w:webHidden/>
           </w:rPr>
-          <w:instrText xml:space="preserve"> PAGEREF _Toc99954907 \h </w:instrText>
+          <w:instrText xml:space="preserve"> PAGEREF _Toc112653096 \h </w:instrText>
         </w:r>
         <w:r>
           <w:rPr>
@@ -2172,7 +2164,7 @@
           <w:lang w:eastAsia="es-PE"/>
         </w:rPr>
       </w:pPr>
-      <w:hyperlink w:anchor="_Toc99954908" w:history="1">
+      <w:hyperlink w:anchor="_Toc112653097" w:history="1">
         <w:r>
           <w:rPr>
             <w:rStyle w:val="Hipervnculo"/>
@@ -2221,7 +2213,7 @@
             <w:noProof/>
             <w:webHidden/>
           </w:rPr>
-          <w:instrText xml:space="preserve"> PAGEREF _Toc99954908 \h </w:instrText>
+          <w:instrText xml:space="preserve"> PAGEREF _Toc112653097 \h </w:instrText>
         </w:r>
         <w:r>
           <w:rPr>
@@ -2270,7 +2262,7 @@
           <w:lang w:eastAsia="es-PE"/>
         </w:rPr>
       </w:pPr>
-      <w:hyperlink w:anchor="_Toc99954909" w:history="1">
+      <w:hyperlink w:anchor="_Toc112653098" w:history="1">
         <w:r>
           <w:rPr>
             <w:rStyle w:val="Hipervnculo"/>
@@ -2319,7 +2311,7 @@
             <w:noProof/>
             <w:webHidden/>
           </w:rPr>
-          <w:instrText xml:space="preserve"> PAGEREF _Toc99954909 \h </w:instrText>
+          <w:instrText xml:space="preserve"> PAGEREF _Toc112653098 \h </w:instrText>
         </w:r>
         <w:r>
           <w:rPr>
@@ -2397,7 +2389,7 @@
           <w:lang w:val="es-ES"/>
         </w:rPr>
       </w:pPr>
-      <w:bookmarkStart w:id="4" w:name="_Toc99954901"/>
+      <w:bookmarkStart w:id="4" w:name="_Toc112653090"/>
       <w:r>
         <w:rPr>
           <w:szCs w:val="22"/>
@@ -2512,7 +2504,7 @@
         </w:rPr>
       </w:pPr>
       <w:bookmarkStart w:id="5" w:name="_Toc238889901"/>
-      <w:bookmarkStart w:id="6" w:name="_Toc99954902"/>
+      <w:bookmarkStart w:id="6" w:name="_Toc112653091"/>
       <w:r>
         <w:rPr>
           <w:szCs w:val="22"/>
@@ -2722,7 +2714,7 @@
           <w:lang w:val="es-ES"/>
         </w:rPr>
       </w:pPr>
-      <w:bookmarkStart w:id="8" w:name="_Toc99954903"/>
+      <w:bookmarkStart w:id="8" w:name="_Toc112653092"/>
       <w:r>
         <w:rPr>
           <w:szCs w:val="22"/>
@@ -2817,7 +2809,7 @@
           <w:lang w:val="es-ES"/>
         </w:rPr>
       </w:pPr>
-      <w:bookmarkStart w:id="9" w:name="_Toc99954904"/>
+      <w:bookmarkStart w:id="9" w:name="_Toc112653093"/>
       <w:r>
         <w:rPr>
           <w:szCs w:val="22"/>
@@ -3221,7 +3213,7 @@
           <w:lang w:val="es-ES"/>
         </w:rPr>
       </w:pPr>
-      <w:bookmarkStart w:id="10" w:name="_Toc99954905"/>
+      <w:bookmarkStart w:id="10" w:name="_Toc112653094"/>
       <w:r>
         <w:rPr>
           <w:szCs w:val="22"/>
@@ -4253,7 +4245,7 @@
           <w:lang w:val="es-ES"/>
         </w:rPr>
       </w:pPr>
-      <w:bookmarkStart w:id="12" w:name="_Toc99954906"/>
+      <w:bookmarkStart w:id="12" w:name="_Toc112653095"/>
       <w:bookmarkEnd w:id="11"/>
       <w:r>
         <w:rPr>
@@ -4322,7 +4314,7 @@
           <w:lang w:val="es-ES"/>
         </w:rPr>
       </w:pPr>
-      <w:bookmarkStart w:id="13" w:name="_Toc99954907"/>
+      <w:bookmarkStart w:id="13" w:name="_Toc112653096"/>
       <w:r>
         <w:rPr>
           <w:szCs w:val="22"/>
@@ -4386,7 +4378,7 @@
           <w:lang w:val="es-ES"/>
         </w:rPr>
       </w:pPr>
-      <w:bookmarkStart w:id="14" w:name="_Toc99954908"/>
+      <w:bookmarkStart w:id="14" w:name="_Toc112653097"/>
       <w:r>
         <w:rPr>
           <w:szCs w:val="22"/>
@@ -4664,7 +4656,7 @@
         </w:rPr>
         <w:br w:type="page"/>
       </w:r>
-      <w:bookmarkStart w:id="15" w:name="_Toc99954909"/>
+      <w:bookmarkStart w:id="15" w:name="_Toc112653098"/>
       <w:r>
         <w:rPr>
           <w:szCs w:val="22"/>
@@ -5011,23 +5003,7 @@
           <w:szCs w:val="22"/>
           <w:lang w:val="es-ES"/>
         </w:rPr>
-        <w:t xml:space="preserve">Lunes, 09 de </w:t>
-      </w:r>
-      <w:proofErr w:type="gramStart"/>
-      <w:r>
-        <w:rPr>
-          <w:szCs w:val="22"/>
-          <w:lang w:val="es-ES"/>
-        </w:rPr>
-        <w:t>Agosto</w:t>
-      </w:r>
-      <w:proofErr w:type="gramEnd"/>
-      <w:r>
-        <w:rPr>
-          <w:szCs w:val="22"/>
-          <w:lang w:val="es-ES"/>
-        </w:rPr>
-        <w:t xml:space="preserve"> del 2010</w:t>
+        <w:t>Lunes, 09 de Agosto del 2010</w:t>
       </w:r>
     </w:p>
     <w:p/>
